--- a/Studio.docx
+++ b/Studio.docx
@@ -101,6 +101,7 @@
         </w:rPr>
         <w:t xml:space="preserve">1)  </w:t>
       </w:r>
+      <w:bookmarkStart w:id="0" w:name="OLE_LINK1"/>
       <w:r>
         <w:rPr>
           <w:rFonts w:hint="eastAsia"/>
@@ -113,6 +114,7 @@
         </w:rPr>
         <w:t>http://color-themes.com/?view=index</w:t>
       </w:r>
+      <w:bookmarkEnd w:id="0"/>
     </w:p>
     <w:p>
       <w:pPr>
@@ -427,8 +429,19 @@
           <w:lang w:val="en-US" w:eastAsia="zh-CN"/>
         </w:rPr>
       </w:pPr>
-      <w:bookmarkStart w:id="0" w:name="_GoBack"/>
-      <w:bookmarkEnd w:id="0"/>
+      <w:r>
+        <w:rPr>
+          <w:rFonts w:hint="default"/>
+          <w:b w:val="0"/>
+          <w:bCs w:val="0"/>
+          <w:sz w:val="24"/>
+          <w:szCs w:val="24"/>
+          <w:lang w:val="en-US" w:eastAsia="zh-CN"/>
+        </w:rPr>
+        <w:t>3. Code outo tips: code completion--&gt;first letter</w:t>
+      </w:r>
+      <w:bookmarkStart w:id="1" w:name="_GoBack"/>
+      <w:bookmarkEnd w:id="1"/>
     </w:p>
     <w:sectPr>
       <w:pgSz w:w="11906" w:h="16838"/>
